--- a/HW1.docx
+++ b/HW1.docx
@@ -240,7 +240,7 @@
                     <pic:cNvPicPr/>
                   </pic:nvPicPr>
                   <pic:blipFill>
-                    <a:blip r:embed="rId5" cstate="print">
+                    <a:blip r:embed="rId6" cstate="print">
                       <a:extLst>
                         <a:ext uri="{28A0092B-C50C-407E-A947-70E740481C1C}">
                           <a14:useLocalDpi xmlns:a14="http://schemas.microsoft.com/office/drawing/2010/main" val="0"/>
@@ -314,8 +314,13 @@
       <w:r>
         <w:t>π</w:t>
       </w:r>
-      <w:r>
-        <w:t>kx)</w:t>
+      <w:proofErr w:type="spellStart"/>
+      <w:r>
+        <w:t>kx</w:t>
+      </w:r>
+      <w:proofErr w:type="spellEnd"/>
+      <w:r>
+        <w:t>)</w:t>
       </w:r>
       <w:r>
         <w:rPr>
@@ -413,7 +418,6 @@
         <w:bidi/>
         <w:ind w:left="2880"/>
         <w:rPr>
-          <w:rFonts w:hint="cs"/>
           <w:rtl/>
           <w:lang w:val="en-US"/>
         </w:rPr>
@@ -440,7 +444,6 @@
       <w:pPr>
         <w:bidi/>
         <w:rPr>
-          <w:rFonts w:hint="cs"/>
           <w:rtl/>
           <w:lang w:val="en-US"/>
         </w:rPr>
@@ -490,8 +493,13 @@
       <w:r>
         <w:t>π</w:t>
       </w:r>
-      <w:r>
-        <w:t>kx)</w:t>
+      <w:proofErr w:type="spellStart"/>
+      <w:r>
+        <w:t>kx</w:t>
+      </w:r>
+      <w:proofErr w:type="spellEnd"/>
+      <w:r>
+        <w:t>)</w:t>
       </w:r>
       <w:r>
         <w:rPr>
@@ -504,11 +512,6 @@
     <w:p>
       <w:pPr>
         <w:bidi/>
-        <w:rPr>
-          <w:rFonts w:hint="cs"/>
-          <w:rtl/>
-          <w:lang w:val="en-US"/>
-        </w:rPr>
       </w:pPr>
       <w:r>
         <w:rPr>
@@ -552,6 +555,651 @@
           <w:rtl/>
           <w:lang w:val="en-US"/>
         </w:rPr>
+        <w:t xml:space="preserve"> כיוון שלפי משפט נייקוויסט אנחנו צריכים לדגום לפחות פי 2 יותר מהתדר הנוכחי והתדר של התמונה הוא 0.25 אז נצטרך תדר 0.125 עבור ה</w:t>
+      </w:r>
+      <w:r>
+        <w:rPr>
+          <w:lang w:val="en-US"/>
+        </w:rPr>
+        <w:t>sin(</w:t>
+      </w:r>
+      <w:r>
+        <w:t>π</w:t>
+      </w:r>
+      <w:proofErr w:type="spellStart"/>
+      <w:r>
+        <w:t>kx</w:t>
+      </w:r>
+      <w:proofErr w:type="spellEnd"/>
+      <w:r>
+        <w:t>)</w:t>
+      </w:r>
+      <w:r>
+        <w:rPr>
+          <w:rFonts w:hint="cs"/>
+          <w:rtl/>
+        </w:rPr>
+        <w:t>.</w:t>
+      </w:r>
+    </w:p>
+    <w:p>
+      <w:pPr>
+        <w:bidi/>
+      </w:pPr>
+    </w:p>
+    <w:p>
+      <w:pPr>
+        <w:bidi/>
+      </w:pPr>
+    </w:p>
+    <w:p>
+      <w:pPr>
+        <w:bidi/>
+      </w:pPr>
+    </w:p>
+    <w:p>
+      <w:pPr>
+        <w:bidi/>
+      </w:pPr>
+    </w:p>
+    <w:p>
+      <w:pPr>
+        <w:bidi/>
+        <w:rPr>
+          <w:u w:val="single"/>
+          <w:rtl/>
+        </w:rPr>
+      </w:pPr>
+      <w:r>
+        <w:rPr>
+          <w:rFonts w:hint="cs"/>
+          <w:u w:val="single"/>
+          <w:rtl/>
+        </w:rPr>
+        <w:lastRenderedPageBreak/>
+        <w:t>שאלה 3</w:t>
+      </w:r>
+    </w:p>
+    <w:p>
+      <w:pPr>
+        <w:bidi/>
+        <w:rPr>
+          <w:rtl/>
+        </w:rPr>
+      </w:pPr>
+      <w:r>
+        <w:rPr>
+          <w:rFonts w:hint="cs"/>
+          <w:rtl/>
+        </w:rPr>
+        <w:t>א+ב)</w:t>
+      </w:r>
+    </w:p>
+    <w:p>
+      <w:pPr>
+        <w:bidi/>
+        <w:rPr>
+          <w:rFonts w:hint="cs"/>
+          <w:rtl/>
+        </w:rPr>
+      </w:pPr>
+      <w:r>
+        <w:rPr>
+          <w:rFonts w:hint="cs"/>
+          <w:noProof/>
+          <w:rtl/>
+          <w:lang w:val="he-IL"/>
+        </w:rPr>
+        <w:drawing>
+          <wp:inline distT="0" distB="0" distL="0" distR="0" wp14:anchorId="45393B8D" wp14:editId="38F4A302">
+            <wp:extent cx="3003550" cy="2055498"/>
+            <wp:effectExtent l="0" t="0" r="6350" b="1905"/>
+            <wp:docPr id="1530662950" name="Picture 1"/>
+            <wp:cNvGraphicFramePr>
+              <a:graphicFrameLocks xmlns:a="http://schemas.openxmlformats.org/drawingml/2006/main" noChangeAspect="1"/>
+            </wp:cNvGraphicFramePr>
+            <a:graphic xmlns:a="http://schemas.openxmlformats.org/drawingml/2006/main">
+              <a:graphicData uri="http://schemas.openxmlformats.org/drawingml/2006/picture">
+                <pic:pic xmlns:pic="http://schemas.openxmlformats.org/drawingml/2006/picture">
+                  <pic:nvPicPr>
+                    <pic:cNvPr id="1530662950" name="Picture 1530662950"/>
+                    <pic:cNvPicPr/>
+                  </pic:nvPicPr>
+                  <pic:blipFill>
+                    <a:blip r:embed="rId7">
+                      <a:extLst>
+                        <a:ext uri="{28A0092B-C50C-407E-A947-70E740481C1C}">
+                          <a14:useLocalDpi xmlns:a14="http://schemas.microsoft.com/office/drawing/2010/main" val="0"/>
+                        </a:ext>
+                      </a:extLst>
+                    </a:blip>
+                    <a:stretch>
+                      <a:fillRect/>
+                    </a:stretch>
+                  </pic:blipFill>
+                  <pic:spPr>
+                    <a:xfrm>
+                      <a:off x="0" y="0"/>
+                      <a:ext cx="3014338" cy="2062881"/>
+                    </a:xfrm>
+                    <a:prstGeom prst="rect">
+                      <a:avLst/>
+                    </a:prstGeom>
+                  </pic:spPr>
+                </pic:pic>
+              </a:graphicData>
+            </a:graphic>
+          </wp:inline>
+        </w:drawing>
+      </w:r>
+    </w:p>
+    <w:p>
+      <w:pPr>
+        <w:bidi/>
+        <w:rPr>
+          <w:rtl/>
+          <w:lang w:val="en-US"/>
+        </w:rPr>
+      </w:pPr>
+      <w:r>
+        <w:rPr>
+          <w:rFonts w:hint="cs"/>
+          <w:rtl/>
+          <w:lang w:val="en-US"/>
+        </w:rPr>
+        <w:t>מצורפת תמונה המציגה את התמונה הראשונה ב</w:t>
+      </w:r>
+      <w:r>
+        <w:rPr>
+          <w:lang w:val="en-US"/>
+        </w:rPr>
+        <w:t>DATA</w:t>
+      </w:r>
+      <w:r>
+        <w:rPr>
+          <w:rFonts w:hint="cs"/>
+          <w:rtl/>
+          <w:lang w:val="en-US"/>
+        </w:rPr>
+        <w:t xml:space="preserve"> והמספר הראשון ב</w:t>
+      </w:r>
+      <w:r>
+        <w:rPr>
+          <w:lang w:val="en-US"/>
+        </w:rPr>
+        <w:t>NUMBERS</w:t>
+      </w:r>
+    </w:p>
+    <w:p>
+      <w:pPr>
+        <w:bidi/>
+        <w:rPr>
+          <w:lang w:val="en-US"/>
+        </w:rPr>
+      </w:pPr>
+      <w:r>
+        <w:rPr>
+          <w:rFonts w:hint="cs"/>
+          <w:rtl/>
+          <w:lang w:val="en-US"/>
+        </w:rPr>
+        <w:t>ג</w:t>
+      </w:r>
+      <w:r>
+        <w:rPr>
+          <w:rFonts w:hint="cs"/>
+          <w:rtl/>
+          <w:lang w:val="en-US"/>
+        </w:rPr>
+        <w:t>+ד</w:t>
+      </w:r>
+      <w:r>
+        <w:rPr>
+          <w:rFonts w:hint="cs"/>
+          <w:rtl/>
+          <w:lang w:val="en-US"/>
+        </w:rPr>
+        <w:t>)</w:t>
+      </w:r>
+    </w:p>
+    <w:p>
+      <w:pPr>
+        <w:bidi/>
+        <w:rPr>
+          <w:rtl/>
+          <w:lang w:val="en-US"/>
+        </w:rPr>
+      </w:pPr>
+      <w:r>
+        <w:rPr>
+          <w:noProof/>
+          <w:lang w:val="en-US"/>
+        </w:rPr>
+        <w:drawing>
+          <wp:inline distT="0" distB="0" distL="0" distR="0" wp14:anchorId="5B0ED15D" wp14:editId="0787D98E">
+            <wp:extent cx="2372360" cy="2014378"/>
+            <wp:effectExtent l="0" t="0" r="8890" b="5080"/>
+            <wp:docPr id="1222928339" name="Picture 2"/>
+            <wp:cNvGraphicFramePr>
+              <a:graphicFrameLocks xmlns:a="http://schemas.openxmlformats.org/drawingml/2006/main" noChangeAspect="1"/>
+            </wp:cNvGraphicFramePr>
+            <a:graphic xmlns:a="http://schemas.openxmlformats.org/drawingml/2006/main">
+              <a:graphicData uri="http://schemas.openxmlformats.org/drawingml/2006/picture">
+                <pic:pic xmlns:pic="http://schemas.openxmlformats.org/drawingml/2006/picture">
+                  <pic:nvPicPr>
+                    <pic:cNvPr id="1222928339" name="Picture 1222928339"/>
+                    <pic:cNvPicPr/>
+                  </pic:nvPicPr>
+                  <pic:blipFill>
+                    <a:blip r:embed="rId8" cstate="print">
+                      <a:extLst>
+                        <a:ext uri="{28A0092B-C50C-407E-A947-70E740481C1C}">
+                          <a14:useLocalDpi xmlns:a14="http://schemas.microsoft.com/office/drawing/2010/main" val="0"/>
+                        </a:ext>
+                      </a:extLst>
+                    </a:blip>
+                    <a:stretch>
+                      <a:fillRect/>
+                    </a:stretch>
+                  </pic:blipFill>
+                  <pic:spPr>
+                    <a:xfrm>
+                      <a:off x="0" y="0"/>
+                      <a:ext cx="2383930" cy="2024202"/>
+                    </a:xfrm>
+                    <a:prstGeom prst="rect">
+                      <a:avLst/>
+                    </a:prstGeom>
+                  </pic:spPr>
+                </pic:pic>
+              </a:graphicData>
+            </a:graphic>
+          </wp:inline>
+        </w:drawing>
+      </w:r>
+      <w:r>
+        <w:rPr>
+          <w:noProof/>
+          <w:lang w:val="en-US"/>
+        </w:rPr>
+        <w:drawing>
+          <wp:inline distT="0" distB="0" distL="0" distR="0" wp14:anchorId="2BC6FDD2" wp14:editId="0369A912">
+            <wp:extent cx="2389248" cy="2034540"/>
+            <wp:effectExtent l="0" t="0" r="0" b="3810"/>
+            <wp:docPr id="597955593" name="Picture 3"/>
+            <wp:cNvGraphicFramePr>
+              <a:graphicFrameLocks xmlns:a="http://schemas.openxmlformats.org/drawingml/2006/main" noChangeAspect="1"/>
+            </wp:cNvGraphicFramePr>
+            <a:graphic xmlns:a="http://schemas.openxmlformats.org/drawingml/2006/main">
+              <a:graphicData uri="http://schemas.openxmlformats.org/drawingml/2006/picture">
+                <pic:pic xmlns:pic="http://schemas.openxmlformats.org/drawingml/2006/picture">
+                  <pic:nvPicPr>
+                    <pic:cNvPr id="597955593" name="Picture 597955593"/>
+                    <pic:cNvPicPr/>
+                  </pic:nvPicPr>
+                  <pic:blipFill>
+                    <a:blip r:embed="rId9" cstate="print">
+                      <a:extLst>
+                        <a:ext uri="{28A0092B-C50C-407E-A947-70E740481C1C}">
+                          <a14:useLocalDpi xmlns:a14="http://schemas.microsoft.com/office/drawing/2010/main" val="0"/>
+                        </a:ext>
+                      </a:extLst>
+                    </a:blip>
+                    <a:stretch>
+                      <a:fillRect/>
+                    </a:stretch>
+                  </pic:blipFill>
+                  <pic:spPr>
+                    <a:xfrm>
+                      <a:off x="0" y="0"/>
+                      <a:ext cx="2395007" cy="2039444"/>
+                    </a:xfrm>
+                    <a:prstGeom prst="rect">
+                      <a:avLst/>
+                    </a:prstGeom>
+                  </pic:spPr>
+                </pic:pic>
+              </a:graphicData>
+            </a:graphic>
+          </wp:inline>
+        </w:drawing>
+      </w:r>
+    </w:p>
+    <w:p>
+      <w:pPr>
+        <w:bidi/>
+        <w:rPr>
+          <w:rtl/>
+          <w:lang w:val="en-US"/>
+        </w:rPr>
+      </w:pPr>
+      <w:r>
+        <w:rPr>
+          <w:rFonts w:hint="cs"/>
+          <w:rtl/>
+          <w:lang w:val="en-US"/>
+        </w:rPr>
+        <w:t xml:space="preserve">הרעיון בקוד של </w:t>
+      </w:r>
+      <w:r>
+        <w:rPr>
+          <w:lang w:val="en-US"/>
+        </w:rPr>
+        <w:t>COMPARE</w:t>
+      </w:r>
+      <w:r>
+        <w:rPr>
+          <w:rFonts w:hint="cs"/>
+          <w:rtl/>
+          <w:lang w:val="en-US"/>
+        </w:rPr>
+        <w:t>_</w:t>
+      </w:r>
+      <w:r>
+        <w:rPr>
+          <w:lang w:val="en-US"/>
+        </w:rPr>
+        <w:t>HIST</w:t>
+      </w:r>
+      <w:r>
+        <w:rPr>
+          <w:rFonts w:hint="cs"/>
+          <w:rtl/>
+          <w:lang w:val="en-US"/>
+        </w:rPr>
+        <w:t xml:space="preserve"> הוא כזה:</w:t>
+      </w:r>
+    </w:p>
+    <w:p>
+      <w:pPr>
+        <w:pStyle w:val="ListParagraph"/>
+        <w:numPr>
+          <w:ilvl w:val="0"/>
+          <w:numId w:val="1"/>
+        </w:numPr>
+        <w:bidi/>
+        <w:rPr>
+          <w:lang w:val="en-US"/>
+        </w:rPr>
+      </w:pPr>
+      <w:r>
+        <w:rPr>
+          <w:rFonts w:hint="cs"/>
+          <w:rtl/>
+          <w:lang w:val="en-US"/>
+        </w:rPr>
+        <w:t>צור היסטורגמה</w:t>
+      </w:r>
+      <w:r>
+        <w:rPr>
+          <w:rFonts w:hint="cs"/>
+          <w:rtl/>
+          <w:lang w:val="en-US"/>
+        </w:rPr>
+        <w:t xml:space="preserve"> מצטברת</w:t>
+      </w:r>
+      <w:r>
+        <w:rPr>
+          <w:rFonts w:hint="cs"/>
+          <w:rtl/>
+          <w:lang w:val="en-US"/>
+        </w:rPr>
+        <w:t xml:space="preserve"> של התמונה </w:t>
+      </w:r>
+      <w:r>
+        <w:rPr>
+          <w:lang w:val="en-US"/>
+        </w:rPr>
+        <w:t>TARGET</w:t>
+      </w:r>
+      <w:r>
+        <w:rPr>
+          <w:rFonts w:hint="cs"/>
+          <w:rtl/>
+          <w:lang w:val="en-US"/>
+        </w:rPr>
+        <w:t xml:space="preserve"> (במקרה שלנו תמונה של ספרה)</w:t>
+      </w:r>
+    </w:p>
+    <w:p>
+      <w:pPr>
+        <w:pStyle w:val="ListParagraph"/>
+        <w:numPr>
+          <w:ilvl w:val="0"/>
+          <w:numId w:val="1"/>
+        </w:numPr>
+        <w:bidi/>
+        <w:rPr>
+          <w:lang w:val="en-US"/>
+        </w:rPr>
+      </w:pPr>
+      <w:r>
+        <w:rPr>
+          <w:rFonts w:hint="cs"/>
+          <w:rtl/>
+          <w:lang w:val="en-US"/>
+        </w:rPr>
+        <w:t>נבנה "חלון" בגודל 10</w:t>
+      </w:r>
+      <w:r>
+        <w:rPr>
+          <w:lang w:val="en-US"/>
+        </w:rPr>
+        <w:t>X</w:t>
+      </w:r>
+      <w:r>
+        <w:rPr>
+          <w:rFonts w:hint="cs"/>
+          <w:rtl/>
+          <w:lang w:val="en-US"/>
+        </w:rPr>
+        <w:t>15 שהוא בעצם בגודל של תמונת הספרה</w:t>
+      </w:r>
+    </w:p>
+    <w:p>
+      <w:pPr>
+        <w:pStyle w:val="ListParagraph"/>
+        <w:numPr>
+          <w:ilvl w:val="0"/>
+          <w:numId w:val="1"/>
+        </w:numPr>
+        <w:bidi/>
+        <w:rPr>
+          <w:lang w:val="en-US"/>
+        </w:rPr>
+      </w:pPr>
+      <w:r>
+        <w:rPr>
+          <w:rFonts w:hint="cs"/>
+          <w:rtl/>
+          <w:lang w:val="en-US"/>
+        </w:rPr>
+        <w:t xml:space="preserve">נריץ את החלון בציר </w:t>
+      </w:r>
+      <w:r>
+        <w:rPr>
+          <w:lang w:val="en-US"/>
+        </w:rPr>
+        <w:t>X</w:t>
+      </w:r>
+      <w:r>
+        <w:rPr>
+          <w:rFonts w:hint="cs"/>
+          <w:rtl/>
+          <w:lang w:val="en-US"/>
+        </w:rPr>
+        <w:t xml:space="preserve"> במרחק 30 מראשית הצירים ובציר </w:t>
+      </w:r>
+      <w:r>
+        <w:rPr>
+          <w:lang w:val="en-US"/>
+        </w:rPr>
+        <w:t>Y</w:t>
+      </w:r>
+      <w:r>
+        <w:rPr>
+          <w:rFonts w:hint="cs"/>
+          <w:rtl/>
+          <w:lang w:val="en-US"/>
+        </w:rPr>
+        <w:t xml:space="preserve"> בתצורת </w:t>
+      </w:r>
+      <w:r>
+        <w:rPr>
+          <w:lang w:val="en-US"/>
+        </w:rPr>
+        <w:t>SLIDING WINDOWS</w:t>
+      </w:r>
+      <w:r>
+        <w:rPr>
+          <w:rFonts w:hint="cs"/>
+          <w:rtl/>
+          <w:lang w:val="en-US"/>
+        </w:rPr>
+        <w:t xml:space="preserve"> החל מגובה 100. בעצם הרצנו את החלון על העמודה השמאלית של הגרף.</w:t>
+      </w:r>
+    </w:p>
+    <w:p>
+      <w:pPr>
+        <w:pStyle w:val="ListParagraph"/>
+        <w:numPr>
+          <w:ilvl w:val="0"/>
+          <w:numId w:val="1"/>
+        </w:numPr>
+        <w:bidi/>
+        <w:rPr>
+          <w:lang w:val="en-US"/>
+        </w:rPr>
+      </w:pPr>
+      <w:r>
+        <w:rPr>
+          <w:rFonts w:hint="cs"/>
+          <w:rtl/>
+          <w:lang w:val="en-US"/>
+        </w:rPr>
+        <w:t xml:space="preserve">צור היסטוגרמה מצטברת של החלון </w:t>
+      </w:r>
+    </w:p>
+    <w:p>
+      <w:pPr>
+        <w:pStyle w:val="ListParagraph"/>
+        <w:numPr>
+          <w:ilvl w:val="0"/>
+          <w:numId w:val="1"/>
+        </w:numPr>
+        <w:bidi/>
+        <w:rPr>
+          <w:lang w:val="en-US"/>
+        </w:rPr>
+      </w:pPr>
+      <w:r>
+        <w:rPr>
+          <w:rFonts w:hint="cs"/>
+          <w:rtl/>
+          <w:lang w:val="en-US"/>
+        </w:rPr>
+        <w:t xml:space="preserve">חשב </w:t>
+      </w:r>
+      <w:r>
+        <w:rPr>
+          <w:lang w:val="en-US"/>
+        </w:rPr>
+        <w:t>EMD</w:t>
+      </w:r>
+      <w:r>
+        <w:rPr>
+          <w:rFonts w:hint="cs"/>
+          <w:rtl/>
+          <w:lang w:val="en-US"/>
+        </w:rPr>
+        <w:t xml:space="preserve"> על ידי הנוסחא: </w:t>
+      </w:r>
+      <w:proofErr w:type="spellStart"/>
+      <w:r>
+        <w:rPr>
+          <w:lang w:val="en-US"/>
+        </w:rPr>
+        <w:t>emd</w:t>
+      </w:r>
+      <w:proofErr w:type="spellEnd"/>
+      <w:r>
+        <w:rPr>
+          <w:lang w:val="en-US"/>
+        </w:rPr>
+        <w:t xml:space="preserve"> = sum(abs(</w:t>
+      </w:r>
+      <w:proofErr w:type="spellStart"/>
+      <w:r>
+        <w:rPr>
+          <w:lang w:val="en-US"/>
+        </w:rPr>
+        <w:t>target_hist-window_hist</w:t>
+      </w:r>
+      <w:proofErr w:type="spellEnd"/>
+      <w:r>
+        <w:rPr>
+          <w:lang w:val="en-US"/>
+        </w:rPr>
+        <w:t>))</w:t>
+      </w:r>
+    </w:p>
+    <w:p>
+      <w:pPr>
+        <w:pStyle w:val="ListParagraph"/>
+        <w:numPr>
+          <w:ilvl w:val="0"/>
+          <w:numId w:val="1"/>
+        </w:numPr>
+        <w:bidi/>
+        <w:rPr>
+          <w:lang w:val="en-US"/>
+        </w:rPr>
+      </w:pPr>
+      <w:r>
+        <w:rPr>
+          <w:rFonts w:hint="cs"/>
+          <w:rtl/>
+          <w:lang w:val="en-US"/>
+        </w:rPr>
+        <w:t xml:space="preserve">אם </w:t>
+      </w:r>
+      <w:r>
+        <w:rPr>
+          <w:lang w:val="en-US"/>
+        </w:rPr>
+        <w:t>EMD</w:t>
+      </w:r>
+      <w:r>
+        <w:rPr>
+          <w:rFonts w:hint="cs"/>
+          <w:rtl/>
+          <w:lang w:val="en-US"/>
+        </w:rPr>
+        <w:t xml:space="preserve"> הוא קטן מ260 החזר 1 אחרת 0</w:t>
+      </w:r>
+    </w:p>
+    <w:p>
+      <w:pPr>
+        <w:bidi/>
+        <w:rPr>
+          <w:rtl/>
+          <w:lang w:val="en-US"/>
+        </w:rPr>
+      </w:pPr>
+      <w:r>
+        <w:rPr>
+          <w:rFonts w:hint="cs"/>
+          <w:rtl/>
+          <w:lang w:val="en-US"/>
+        </w:rPr>
+        <w:t>בעצם השוואנו היסטוגרמות מצטברות על מנת למצוא 2 היסטוגרמות "זהות" מספיק על מנת לזהות שהספרה שהכנסנו לפונקציה כפרמטר</w:t>
+      </w:r>
+      <w:r>
+        <w:rPr>
+          <w:rFonts w:hint="cs"/>
+          <w:rtl/>
+          <w:lang w:val="en-US"/>
+        </w:rPr>
         <w:t xml:space="preserve"> </w:t>
       </w:r>
       <w:r>
@@ -560,69 +1208,371 @@
           <w:rtl/>
           <w:lang w:val="en-US"/>
         </w:rPr>
-        <w:t xml:space="preserve">כיוון שלפי משפט נייקוויסט אנחנו צריכים לדגום לפחות פי 2 יותר מהתדר הנוכחי והתדר של התמונה הוא </w:t>
-      </w:r>
-      <w:r>
-        <w:rPr>
-          <w:rFonts w:hint="cs"/>
-          <w:rtl/>
-          <w:lang w:val="en-US"/>
-        </w:rPr>
-        <w:t>0.25</w:t>
-      </w:r>
-      <w:r>
-        <w:rPr>
-          <w:rFonts w:hint="cs"/>
-          <w:rtl/>
-          <w:lang w:val="en-US"/>
-        </w:rPr>
-        <w:t xml:space="preserve"> אז נצטרך תדר </w:t>
-      </w:r>
-      <w:r>
-        <w:rPr>
-          <w:rFonts w:hint="cs"/>
-          <w:rtl/>
-          <w:lang w:val="en-US"/>
-        </w:rPr>
-        <w:t>0.125</w:t>
-      </w:r>
-      <w:r>
-        <w:rPr>
-          <w:rFonts w:hint="cs"/>
-          <w:rtl/>
-          <w:lang w:val="en-US"/>
-        </w:rPr>
-        <w:t xml:space="preserve"> עבור ה</w:t>
-      </w:r>
-      <w:r>
-        <w:rPr>
-          <w:lang w:val="en-US"/>
-        </w:rPr>
-        <w:t>sin(</w:t>
-      </w:r>
-      <w:r>
-        <w:t>π</w:t>
-      </w:r>
-      <w:r>
-        <w:t>kx)</w:t>
-      </w:r>
-      <w:r>
-        <w:rPr>
-          <w:rFonts w:hint="cs"/>
-          <w:rtl/>
-        </w:rPr>
-        <w:t>.</w:t>
-      </w:r>
-    </w:p>
-    <w:p>
-      <w:pPr>
-        <w:bidi/>
-        <w:rPr>
-          <w:rFonts w:hint="cs"/>
-          <w:rtl/>
-          <w:lang w:val="en-US"/>
-        </w:rPr>
-      </w:pPr>
+        <w:t>היא הספרה העליונה ביותר בעמודת הספרות.</w:t>
+      </w:r>
+    </w:p>
+    <w:p>
+      <w:pPr>
+        <w:bidi/>
+        <w:rPr>
+          <w:rtl/>
+          <w:lang w:val="en-US"/>
+        </w:rPr>
+      </w:pPr>
+      <w:r>
+        <w:rPr>
+          <w:rFonts w:hint="cs"/>
+          <w:rtl/>
+          <w:lang w:val="en-US"/>
+        </w:rPr>
+        <w:t>בתמונות מצורפות 2 היסטוגרמות צבירה בכל תמונה. בתמונה הימנית הוחזר 0 ובשמאלית 1.</w:t>
+      </w:r>
+    </w:p>
+    <w:p>
+      <w:pPr>
+        <w:bidi/>
+        <w:rPr>
+          <w:rtl/>
+          <w:lang w:val="en-US"/>
+        </w:rPr>
+      </w:pPr>
+    </w:p>
+    <w:p>
+      <w:pPr>
+        <w:bidi/>
+        <w:rPr>
+          <w:rtl/>
+          <w:lang w:val="en-US"/>
+        </w:rPr>
+      </w:pPr>
+      <w:r>
+        <w:rPr>
+          <w:rFonts w:hint="cs"/>
+          <w:rtl/>
+          <w:lang w:val="en-US"/>
+        </w:rPr>
+        <w:lastRenderedPageBreak/>
+        <w:t>ה+ו+ז)</w:t>
+      </w:r>
+    </w:p>
+    <w:p>
+      <w:pPr>
+        <w:bidi/>
+        <w:rPr>
+          <w:rtl/>
+          <w:lang w:val="en-US"/>
+        </w:rPr>
+      </w:pPr>
+      <w:r>
+        <w:rPr>
+          <w:rFonts w:hint="cs"/>
+          <w:rtl/>
+          <w:lang w:val="en-US"/>
+        </w:rPr>
+        <w:t xml:space="preserve">לאחר חישוב </w:t>
+      </w:r>
+      <w:r>
+        <w:rPr>
+          <w:lang w:val="en-US"/>
+        </w:rPr>
+        <w:t>COMPARE</w:t>
+      </w:r>
+      <w:r>
+        <w:rPr>
+          <w:rFonts w:hint="cs"/>
+          <w:rtl/>
+          <w:lang w:val="en-US"/>
+        </w:rPr>
+        <w:t>_</w:t>
+      </w:r>
+      <w:r>
+        <w:rPr>
+          <w:lang w:val="en-US"/>
+        </w:rPr>
+        <w:t>HIST</w:t>
+      </w:r>
+      <w:r>
+        <w:rPr>
+          <w:rFonts w:hint="cs"/>
+          <w:rtl/>
+          <w:lang w:val="en-US"/>
+        </w:rPr>
+        <w:t xml:space="preserve"> יצרנו מערך בגודל 10 (1 לכל עמודה בגרף הציונים).</w:t>
+      </w:r>
+    </w:p>
+    <w:p>
+      <w:pPr>
+        <w:bidi/>
+        <w:rPr>
+          <w:rtl/>
+          <w:lang w:val="en-US"/>
+        </w:rPr>
+      </w:pPr>
+      <w:r>
+        <w:rPr>
+          <w:rFonts w:hint="cs"/>
+          <w:noProof/>
+          <w:rtl/>
+          <w:lang w:val="he-IL"/>
+        </w:rPr>
+        <w:drawing>
+          <wp:inline distT="0" distB="0" distL="0" distR="0" wp14:anchorId="73C6BDDB" wp14:editId="4555F263">
+            <wp:extent cx="4182059" cy="504895"/>
+            <wp:effectExtent l="0" t="0" r="9525" b="0"/>
+            <wp:docPr id="1849375937" name="Picture 5"/>
+            <wp:cNvGraphicFramePr>
+              <a:graphicFrameLocks xmlns:a="http://schemas.openxmlformats.org/drawingml/2006/main" noChangeAspect="1"/>
+            </wp:cNvGraphicFramePr>
+            <a:graphic xmlns:a="http://schemas.openxmlformats.org/drawingml/2006/main">
+              <a:graphicData uri="http://schemas.openxmlformats.org/drawingml/2006/picture">
+                <pic:pic xmlns:pic="http://schemas.openxmlformats.org/drawingml/2006/picture">
+                  <pic:nvPicPr>
+                    <pic:cNvPr id="1849375937" name="Picture 1849375937"/>
+                    <pic:cNvPicPr/>
+                  </pic:nvPicPr>
+                  <pic:blipFill>
+                    <a:blip r:embed="rId10">
+                      <a:extLst>
+                        <a:ext uri="{28A0092B-C50C-407E-A947-70E740481C1C}">
+                          <a14:useLocalDpi xmlns:a14="http://schemas.microsoft.com/office/drawing/2010/main" val="0"/>
+                        </a:ext>
+                      </a:extLst>
+                    </a:blip>
+                    <a:stretch>
+                      <a:fillRect/>
+                    </a:stretch>
+                  </pic:blipFill>
+                  <pic:spPr>
+                    <a:xfrm>
+                      <a:off x="0" y="0"/>
+                      <a:ext cx="4182059" cy="504895"/>
+                    </a:xfrm>
+                    <a:prstGeom prst="rect">
+                      <a:avLst/>
+                    </a:prstGeom>
+                  </pic:spPr>
+                </pic:pic>
+              </a:graphicData>
+            </a:graphic>
+          </wp:inline>
+        </w:drawing>
+      </w:r>
+    </w:p>
+    <w:p>
+      <w:pPr>
+        <w:bidi/>
+        <w:rPr>
+          <w:lang w:val="en-US"/>
+        </w:rPr>
+      </w:pPr>
+      <w:r>
+        <w:rPr>
+          <w:noProof/>
+          <w:lang w:val="en-US"/>
+        </w:rPr>
+        <w:drawing>
+          <wp:inline distT="0" distB="0" distL="0" distR="0" wp14:anchorId="02BA5BA6" wp14:editId="58D9B152">
+            <wp:extent cx="2360833" cy="1790700"/>
+            <wp:effectExtent l="0" t="0" r="1905" b="0"/>
+            <wp:docPr id="1714425733" name="Picture 6"/>
+            <wp:cNvGraphicFramePr>
+              <a:graphicFrameLocks xmlns:a="http://schemas.openxmlformats.org/drawingml/2006/main" noChangeAspect="1"/>
+            </wp:cNvGraphicFramePr>
+            <a:graphic xmlns:a="http://schemas.openxmlformats.org/drawingml/2006/main">
+              <a:graphicData uri="http://schemas.openxmlformats.org/drawingml/2006/picture">
+                <pic:pic xmlns:pic="http://schemas.openxmlformats.org/drawingml/2006/picture">
+                  <pic:nvPicPr>
+                    <pic:cNvPr id="1714425733" name="Picture 1714425733"/>
+                    <pic:cNvPicPr/>
+                  </pic:nvPicPr>
+                  <pic:blipFill>
+                    <a:blip r:embed="rId11" cstate="print">
+                      <a:extLst>
+                        <a:ext uri="{28A0092B-C50C-407E-A947-70E740481C1C}">
+                          <a14:useLocalDpi xmlns:a14="http://schemas.microsoft.com/office/drawing/2010/main" val="0"/>
+                        </a:ext>
+                      </a:extLst>
+                    </a:blip>
+                    <a:stretch>
+                      <a:fillRect/>
+                    </a:stretch>
+                  </pic:blipFill>
+                  <pic:spPr>
+                    <a:xfrm>
+                      <a:off x="0" y="0"/>
+                      <a:ext cx="2366280" cy="1794832"/>
+                    </a:xfrm>
+                    <a:prstGeom prst="rect">
+                      <a:avLst/>
+                    </a:prstGeom>
+                  </pic:spPr>
+                </pic:pic>
+              </a:graphicData>
+            </a:graphic>
+          </wp:inline>
+        </w:drawing>
+      </w:r>
+    </w:p>
+    <w:p>
+      <w:pPr>
+        <w:bidi/>
+        <w:rPr>
+          <w:rtl/>
+          <w:lang w:val="en-US"/>
+        </w:rPr>
+      </w:pPr>
+      <w:r>
+        <w:rPr>
+          <w:rFonts w:hint="cs"/>
+          <w:rtl/>
+          <w:lang w:val="en-US"/>
+        </w:rPr>
+        <w:t>בחרנו ב4 רמות אפור וסף של 220 כיוון שאחרי משחקים בספים שונים ורמות אפור שונות הבחנו כך:</w:t>
+      </w:r>
+    </w:p>
+    <w:p>
+      <w:pPr>
+        <w:bidi/>
+        <w:rPr>
+          <w:rtl/>
+          <w:lang w:val="en-US"/>
+        </w:rPr>
+      </w:pPr>
+      <w:r>
+        <w:rPr>
+          <w:rFonts w:hint="cs"/>
+          <w:rtl/>
+          <w:lang w:val="en-US"/>
+        </w:rPr>
+        <w:t>פחות רמות אפור יגרמו לחלק מהעמודות לגרף להעלם מעל הסף (להלבין).</w:t>
+      </w:r>
+    </w:p>
+    <w:p>
+      <w:pPr>
+        <w:bidi/>
+        <w:rPr>
+          <w:rtl/>
+          <w:lang w:val="en-US"/>
+        </w:rPr>
+      </w:pPr>
+      <w:r>
+        <w:rPr>
+          <w:rFonts w:hint="cs"/>
+          <w:rtl/>
+          <w:lang w:val="en-US"/>
+        </w:rPr>
+        <w:t>יותר רמות אפור לא ישפיעו על התוצאה הסופית ותגרום למשאבים מיותרים להתבזבז.</w:t>
+      </w:r>
+    </w:p>
+    <w:p>
+      <w:pPr>
+        <w:bidi/>
+        <w:rPr>
+          <w:rtl/>
+          <w:lang w:val="en-US"/>
+        </w:rPr>
+      </w:pPr>
+      <w:r>
+        <w:rPr>
+          <w:rFonts w:hint="cs"/>
+          <w:rtl/>
+          <w:lang w:val="en-US"/>
+        </w:rPr>
+        <w:t>קיבלנו את הסף לאחר בדיקה של רמת האפור המקסימלית שהיא לא הרקע וקבענו את הסף להיות קצת יותר גדולה ממנה שכל המידע שהוא לא הרקע יושחר.</w:t>
+      </w:r>
+    </w:p>
+    <w:p>
+      <w:pPr>
+        <w:bidi/>
+        <w:rPr>
+          <w:rtl/>
+          <w:lang w:val="en-US"/>
+        </w:rPr>
+      </w:pPr>
+      <w:r>
+        <w:rPr>
+          <w:rFonts w:hint="cs"/>
+          <w:rtl/>
+          <w:lang w:val="en-US"/>
+        </w:rPr>
+        <w:t>לאחר מכן השתמשנו בפונקציה שקיבלנו מכותבי התרגיל לחישוב גובה בפיקסלים של כל עמודה בגרף ולאחר שימוש בנוסחא שקיבלנו בתרגיל שמשתמשת בגובה העמודה המקסימלי ובגובה כל עמודה בפיקסלים, מחשבת את גובה העמודה בכמות אנשים. הרצנו את הקוד עבור כל התמונות וקיבלנו את הפלט הבא:</w:t>
+      </w:r>
+    </w:p>
+    <w:p>
+      <w:pPr>
+        <w:bidi/>
+        <w:rPr>
+          <w:rtl/>
+          <w:lang w:val="en-US"/>
+        </w:rPr>
+      </w:pPr>
+      <w:r>
+        <w:rPr>
+          <w:rFonts w:hint="cs"/>
+          <w:noProof/>
+          <w:rtl/>
+          <w:lang w:val="he-IL"/>
+        </w:rPr>
+        <w:drawing>
+          <wp:inline distT="0" distB="0" distL="0" distR="0" wp14:anchorId="6BE677B6" wp14:editId="4B34B60D">
+            <wp:extent cx="4591691" cy="1505160"/>
+            <wp:effectExtent l="0" t="0" r="0" b="0"/>
+            <wp:docPr id="896459527" name="Picture 4" descr="A screenshot of a computer screen&#10;&#10;Description automatically generated"/>
+            <wp:cNvGraphicFramePr>
+              <a:graphicFrameLocks xmlns:a="http://schemas.openxmlformats.org/drawingml/2006/main" noChangeAspect="1"/>
+            </wp:cNvGraphicFramePr>
+            <a:graphic xmlns:a="http://schemas.openxmlformats.org/drawingml/2006/main">
+              <a:graphicData uri="http://schemas.openxmlformats.org/drawingml/2006/picture">
+                <pic:pic xmlns:pic="http://schemas.openxmlformats.org/drawingml/2006/picture">
+                  <pic:nvPicPr>
+                    <pic:cNvPr id="896459527" name="Picture 4" descr="A screenshot of a computer screen&#10;&#10;Description automatically generated"/>
+                    <pic:cNvPicPr/>
+                  </pic:nvPicPr>
+                  <pic:blipFill>
+                    <a:blip r:embed="rId12">
+                      <a:extLst>
+                        <a:ext uri="{28A0092B-C50C-407E-A947-70E740481C1C}">
+                          <a14:useLocalDpi xmlns:a14="http://schemas.microsoft.com/office/drawing/2010/main" val="0"/>
+                        </a:ext>
+                      </a:extLst>
+                    </a:blip>
+                    <a:stretch>
+                      <a:fillRect/>
+                    </a:stretch>
+                  </pic:blipFill>
+                  <pic:spPr>
+                    <a:xfrm>
+                      <a:off x="0" y="0"/>
+                      <a:ext cx="4591691" cy="1505160"/>
+                    </a:xfrm>
+                    <a:prstGeom prst="rect">
+                      <a:avLst/>
+                    </a:prstGeom>
+                  </pic:spPr>
+                </pic:pic>
+              </a:graphicData>
+            </a:graphic>
+          </wp:inline>
+        </w:drawing>
+      </w:r>
+    </w:p>
+    <w:p>
+      <w:pPr>
+        <w:bidi/>
+        <w:rPr>
+          <w:rFonts w:hint="cs"/>
+          <w:rtl/>
+          <w:lang w:val="en-US"/>
+        </w:rPr>
+      </w:pPr>
+      <w:r>
+        <w:rPr>
+          <w:rFonts w:hint="cs"/>
+          <w:rtl/>
+          <w:lang w:val="en-US"/>
+        </w:rPr>
+        <w:t>שהוא בדיוק מה שציפינו לקבל.</w:t>
+      </w:r>
     </w:p>
     <w:sectPr>
       <w:pgSz w:w="11906" w:h="16838"/>
@@ -632,6 +1582,103 @@
     </w:sectPr>
   </w:body>
 </w:document>
+</file>
+
+<file path=word/numbering.xml><?xml version="1.0" encoding="utf-8"?>
+<w:numbering xmlns:wpc="http://schemas.microsoft.com/office/word/2010/wordprocessingCanvas" xmlns:cx="http://schemas.microsoft.com/office/drawing/2014/chartex" xmlns:cx1="http://schemas.microsoft.com/office/drawing/2015/9/8/chartex" xmlns:cx2="http://schemas.microsoft.com/office/drawing/2015/10/21/chartex" xmlns:cx3="http://schemas.microsoft.com/office/drawing/2016/5/9/chartex" xmlns:cx4="http://schemas.microsoft.com/office/drawing/2016/5/10/chartex" xmlns:cx5="http://schemas.microsoft.com/office/drawing/2016/5/11/chartex" xmlns:cx6="http://schemas.microsoft.com/office/drawing/2016/5/12/chartex" xmlns:cx7="http://schemas.microsoft.com/office/drawing/2016/5/13/chartex" xmlns:cx8="http://schemas.microsoft.com/office/drawing/2016/5/14/chartex" xmlns:mc="http://schemas.openxmlformats.org/markup-compatibility/2006" xmlns:aink="http://schemas.microsoft.com/office/drawing/2016/ink" xmlns:am3d="http://schemas.microsoft.com/office/drawing/2017/model3d" xmlns:o="urn:schemas-microsoft-com:office:office" xmlns:oel="http://schemas.microsoft.com/office/2019/extlst" xmlns:r="http://schemas.openxmlformats.org/officeDocument/2006/relationships" xmlns:m="http://schemas.openxmlformats.org/officeDocument/2006/math" xmlns:v="urn:schemas-microsoft-com:vml" xmlns:wp14="http://schemas.microsoft.com/office/word/2010/wordprocessingDrawing" xmlns:wp="http://schemas.openxmlformats.org/drawingml/2006/wordprocessingDrawing" xmlns:w10="urn:schemas-microsoft-com:office:word" xmlns:w="http://schemas.openxmlformats.org/wordprocessingml/2006/main" xmlns:w14="http://schemas.microsoft.com/office/word/2010/wordml" xmlns:w15="http://schemas.microsoft.com/office/word/2012/wordml" xmlns:w16cex="http://schemas.microsoft.com/office/word/2018/wordml/cex" xmlns:w16cid="http://schemas.microsoft.com/office/word/2016/wordml/cid" xmlns:w16="http://schemas.microsoft.com/office/word/2018/wordml" xmlns:w16du="http://schemas.microsoft.com/office/word/2023/wordml/word16du" xmlns:w16sdtdh="http://schemas.microsoft.com/office/word/2020/wordml/sdtdatahash" xmlns:w16se="http://schemas.microsoft.com/office/word/2015/wordml/symex" xmlns:wpg="http://schemas.microsoft.com/office/word/2010/wordprocessingGroup" xmlns:wpi="http://schemas.microsoft.com/office/word/2010/wordprocessingInk" xmlns:wne="http://schemas.microsoft.com/office/word/2006/wordml" xmlns:wps="http://schemas.microsoft.com/office/word/2010/wordprocessingShape" mc:Ignorable="w14 w15 w16se w16cid w16 w16cex w16sdtdh w16du wp14">
+  <w:abstractNum w:abstractNumId="0" w15:restartNumberingAfterBreak="0">
+    <w:nsid w:val="03480699"/>
+    <w:multiLevelType w:val="hybridMultilevel"/>
+    <w:tmpl w:val="EEB053DE"/>
+    <w:lvl w:ilvl="0" w:tplc="35601034">
+      <w:start w:val="1"/>
+      <w:numFmt w:val="decimal"/>
+      <w:lvlText w:val="%1."/>
+      <w:lvlJc w:val="left"/>
+      <w:pPr>
+        <w:ind w:left="1200" w:hanging="360"/>
+      </w:pPr>
+      <w:rPr>
+        <w:rFonts w:hint="default"/>
+      </w:rPr>
+    </w:lvl>
+    <w:lvl w:ilvl="1" w:tplc="20000019" w:tentative="1">
+      <w:start w:val="1"/>
+      <w:numFmt w:val="lowerLetter"/>
+      <w:lvlText w:val="%2."/>
+      <w:lvlJc w:val="left"/>
+      <w:pPr>
+        <w:ind w:left="1920" w:hanging="360"/>
+      </w:pPr>
+    </w:lvl>
+    <w:lvl w:ilvl="2" w:tplc="2000001B" w:tentative="1">
+      <w:start w:val="1"/>
+      <w:numFmt w:val="lowerRoman"/>
+      <w:lvlText w:val="%3."/>
+      <w:lvlJc w:val="right"/>
+      <w:pPr>
+        <w:ind w:left="2640" w:hanging="180"/>
+      </w:pPr>
+    </w:lvl>
+    <w:lvl w:ilvl="3" w:tplc="2000000F" w:tentative="1">
+      <w:start w:val="1"/>
+      <w:numFmt w:val="decimal"/>
+      <w:lvlText w:val="%4."/>
+      <w:lvlJc w:val="left"/>
+      <w:pPr>
+        <w:ind w:left="3360" w:hanging="360"/>
+      </w:pPr>
+    </w:lvl>
+    <w:lvl w:ilvl="4" w:tplc="20000019" w:tentative="1">
+      <w:start w:val="1"/>
+      <w:numFmt w:val="lowerLetter"/>
+      <w:lvlText w:val="%5."/>
+      <w:lvlJc w:val="left"/>
+      <w:pPr>
+        <w:ind w:left="4080" w:hanging="360"/>
+      </w:pPr>
+    </w:lvl>
+    <w:lvl w:ilvl="5" w:tplc="2000001B" w:tentative="1">
+      <w:start w:val="1"/>
+      <w:numFmt w:val="lowerRoman"/>
+      <w:lvlText w:val="%6."/>
+      <w:lvlJc w:val="right"/>
+      <w:pPr>
+        <w:ind w:left="4800" w:hanging="180"/>
+      </w:pPr>
+    </w:lvl>
+    <w:lvl w:ilvl="6" w:tplc="2000000F" w:tentative="1">
+      <w:start w:val="1"/>
+      <w:numFmt w:val="decimal"/>
+      <w:lvlText w:val="%7."/>
+      <w:lvlJc w:val="left"/>
+      <w:pPr>
+        <w:ind w:left="5520" w:hanging="360"/>
+      </w:pPr>
+    </w:lvl>
+    <w:lvl w:ilvl="7" w:tplc="20000019" w:tentative="1">
+      <w:start w:val="1"/>
+      <w:numFmt w:val="lowerLetter"/>
+      <w:lvlText w:val="%8."/>
+      <w:lvlJc w:val="left"/>
+      <w:pPr>
+        <w:ind w:left="6240" w:hanging="360"/>
+      </w:pPr>
+    </w:lvl>
+    <w:lvl w:ilvl="8" w:tplc="2000001B" w:tentative="1">
+      <w:start w:val="1"/>
+      <w:numFmt w:val="lowerRoman"/>
+      <w:lvlText w:val="%9."/>
+      <w:lvlJc w:val="right"/>
+      <w:pPr>
+        <w:ind w:left="6960" w:hanging="180"/>
+      </w:pPr>
+    </w:lvl>
+  </w:abstractNum>
+  <w:num w:numId="1" w16cid:durableId="1577859723">
+    <w:abstractNumId w:val="0"/>
+  </w:num>
+</w:numbering>
 </file>
 
 <file path=word/styles.xml><?xml version="1.0" encoding="utf-8"?>
@@ -1237,6 +2284,7 @@
   <w:style w:type="character" w:default="1" w:styleId="DefaultParagraphFont">
     <w:name w:val="Default Paragraph Font"/>
     <w:uiPriority w:val="1"/>
+    <w:semiHidden/>
     <w:unhideWhenUsed/>
   </w:style>
   <w:style w:type="table" w:default="1" w:styleId="TableNormal">
